--- a/仪表、指示灯题.docx
+++ b/仪表、指示灯题.docx
@@ -14,6 +14,37 @@
       </w:r>
     </w:p>
     <w:p/>
+    <w:p>
+      <w:r>
+        <w:rPr>
+          <w:rFonts w:hint="eastAsia"/>
+        </w:rPr>
+        <w:t>方向盘左侧是转向灯，右侧是雨刮器</w:t>
+      </w:r>
+    </w:p>
+    <w:p>
+      <w:pPr>
+        <w:rPr>
+          <w:rFonts w:hint="eastAsia"/>
+        </w:rPr>
+      </w:pPr>
+      <w:r>
+        <w:rPr>
+          <w:rFonts w:hint="eastAsia"/>
+        </w:rPr>
+        <w:t>上提是右转向灯亮起</w:t>
+      </w:r>
+      <w:r>
+        <w:t>,下压是左转向灯。</w:t>
+      </w:r>
+    </w:p>
+    <w:p>
+      <w:pPr>
+        <w:rPr>
+          <w:rFonts w:hint="eastAsia"/>
+        </w:rPr>
+      </w:pPr>
+    </w:p>
     <w:p>
       <w:r>
         <w:rPr>
@@ -427,11 +458,6 @@
       </w:r>
     </w:p>
     <w:p>
-      <w:pPr>
-        <w:rPr>
-          <w:rFonts w:hint="eastAsia"/>
-        </w:rPr>
-      </w:pPr>
       <w:r>
         <w:rPr>
           <w:rFonts w:hint="eastAsia"/>
@@ -552,11 +578,6 @@
     <w:p/>
     <w:p/>
     <w:p>
-      <w:pPr>
-        <w:rPr>
-          <w:rFonts w:hint="eastAsia"/>
-        </w:rPr>
-      </w:pPr>
       <w:r>
         <w:rPr>
           <w:noProof/>
@@ -610,11 +631,6 @@
     <w:p/>
     <w:p/>
     <w:p>
-      <w:pPr>
-        <w:rPr>
-          <w:rFonts w:hint="eastAsia"/>
-        </w:rPr>
-      </w:pPr>
       <w:r>
         <w:rPr>
           <w:rFonts w:hint="eastAsia"/>
@@ -843,13 +859,7 @@
       </w:r>
     </w:p>
     <w:p/>
-    <w:p>
-      <w:pPr>
-        <w:rPr>
-          <w:rFonts w:hint="eastAsia"/>
-        </w:rPr>
-      </w:pPr>
-    </w:p>
+    <w:p/>
     <w:p>
       <w:r>
         <w:rPr>
@@ -1373,13 +1383,7 @@
     </w:p>
     <w:p/>
     <w:p/>
-    <w:p>
-      <w:pPr>
-        <w:rPr>
-          <w:rFonts w:hint="eastAsia"/>
-        </w:rPr>
-      </w:pPr>
-    </w:p>
+    <w:p/>
     <w:p>
       <w:r>
         <w:rPr>
@@ -1388,13 +1392,7 @@
         <w:t>机油报警灯亮起，如果继续行驶，容易造成发动机损坏，影响行车安全。</w:t>
       </w:r>
     </w:p>
-    <w:p>
-      <w:pPr>
-        <w:rPr>
-          <w:rFonts w:hint="eastAsia"/>
-        </w:rPr>
-      </w:pPr>
-    </w:p>
+    <w:p/>
     <w:sectPr>
       <w:pgSz w:w="11906" w:h="16838"/>
       <w:pgMar w:top="1440" w:right="1800" w:bottom="1440" w:left="1800" w:header="851" w:footer="992" w:gutter="0"/>
